--- a/08 - Análise das causas raízes.docx
+++ b/08 - Análise das causas raízes.docx
@@ -1,6 +1,6 @@
 
 <file path=word/document.xml><?xml version="1.0" encoding="utf-8"?>
-<w:document xmlns:wpc="http://schemas.microsoft.com/office/word/2010/wordprocessingCanvas" xmlns:cx="http://schemas.microsoft.com/office/drawing/2014/chartex" xmlns:cx1="http://schemas.microsoft.com/office/drawing/2015/9/8/chartex" xmlns:cx2="http://schemas.microsoft.com/office/drawing/2015/10/21/chartex" xmlns:cx3="http://schemas.microsoft.com/office/drawing/2016/5/9/chartex" xmlns:cx4="http://schemas.microsoft.com/office/drawing/2016/5/10/chartex" xmlns:cx5="http://schemas.microsoft.com/office/drawing/2016/5/11/chartex" xmlns:cx6="http://schemas.microsoft.com/office/drawing/2016/5/12/chartex" xmlns:cx7="http://schemas.microsoft.com/office/drawing/2016/5/13/chartex" xmlns:cx8="http://schemas.microsoft.com/office/drawing/2016/5/14/chartex" xmlns:mc="http://schemas.openxmlformats.org/markup-compatibility/2006" xmlns:aink="http://schemas.microsoft.com/office/drawing/2016/ink" xmlns:am3d="http://schemas.microsoft.com/office/drawing/2017/model3d" xmlns:o="urn:schemas-microsoft-com:office:office" xmlns:r="http://schemas.openxmlformats.org/officeDocument/2006/relationships" xmlns:m="http://schemas.openxmlformats.org/officeDocument/2006/math" xmlns:v="urn:schemas-microsoft-com:vml" xmlns:wp14="http://schemas.microsoft.com/office/word/2010/wordprocessingDrawing" xmlns:wp="http://schemas.openxmlformats.org/drawingml/2006/wordprocessingDrawing" xmlns:w10="urn:schemas-microsoft-com:office:word" xmlns:w="http://schemas.openxmlformats.org/wordprocessingml/2006/main" xmlns:w14="http://schemas.microsoft.com/office/word/2010/wordml" xmlns:w15="http://schemas.microsoft.com/office/word/2012/wordml" xmlns:w16cid="http://schemas.microsoft.com/office/word/2016/wordml/cid" xmlns:w16se="http://schemas.microsoft.com/office/word/2015/wordml/symex" xmlns:wpg="http://schemas.microsoft.com/office/word/2010/wordprocessingGroup" xmlns:wpi="http://schemas.microsoft.com/office/word/2010/wordprocessingInk" xmlns:wne="http://schemas.microsoft.com/office/word/2006/wordml" xmlns:wps="http://schemas.microsoft.com/office/word/2010/wordprocessingShape" mc:Ignorable="w14 w15 w16se w16cid wp14">
+<w:document xmlns:wpc="http://schemas.microsoft.com/office/word/2010/wordprocessingCanvas" xmlns:cx="http://schemas.microsoft.com/office/drawing/2014/chartex" xmlns:cx1="http://schemas.microsoft.com/office/drawing/2015/9/8/chartex" xmlns:cx2="http://schemas.microsoft.com/office/drawing/2015/10/21/chartex" xmlns:cx3="http://schemas.microsoft.com/office/drawing/2016/5/9/chartex" xmlns:cx4="http://schemas.microsoft.com/office/drawing/2016/5/10/chartex" xmlns:cx5="http://schemas.microsoft.com/office/drawing/2016/5/11/chartex" xmlns:cx6="http://schemas.microsoft.com/office/drawing/2016/5/12/chartex" xmlns:cx7="http://schemas.microsoft.com/office/drawing/2016/5/13/chartex" xmlns:cx8="http://schemas.microsoft.com/office/drawing/2016/5/14/chartex" xmlns:mc="http://schemas.openxmlformats.org/markup-compatibility/2006" xmlns:aink="http://schemas.microsoft.com/office/drawing/2016/ink" xmlns:am3d="http://schemas.microsoft.com/office/drawing/2017/model3d" xmlns:o="urn:schemas-microsoft-com:office:office" xmlns:r="http://schemas.openxmlformats.org/officeDocument/2006/relationships" xmlns:m="http://schemas.openxmlformats.org/officeDocument/2006/math" xmlns:v="urn:schemas-microsoft-com:vml" xmlns:wp14="http://schemas.microsoft.com/office/word/2010/wordprocessingDrawing" xmlns:wp="http://schemas.openxmlformats.org/drawingml/2006/wordprocessingDrawing" xmlns:w10="urn:schemas-microsoft-com:office:word" xmlns:w="http://schemas.openxmlformats.org/wordprocessingml/2006/main" xmlns:w14="http://schemas.microsoft.com/office/word/2010/wordml" xmlns:w15="http://schemas.microsoft.com/office/word/2012/wordml" xmlns:w16cex="http://schemas.microsoft.com/office/word/2018/wordml/cex" xmlns:w16cid="http://schemas.microsoft.com/office/word/2016/wordml/cid" xmlns:w16="http://schemas.microsoft.com/office/word/2018/wordml" xmlns:w16se="http://schemas.microsoft.com/office/word/2015/wordml/symex" xmlns:wpg="http://schemas.microsoft.com/office/word/2010/wordprocessingGroup" xmlns:wpi="http://schemas.microsoft.com/office/word/2010/wordprocessingInk" xmlns:wne="http://schemas.microsoft.com/office/word/2006/wordml" xmlns:wps="http://schemas.microsoft.com/office/word/2010/wordprocessingShape" mc:Ignorable="w14 w15 w16se w16cid w16 w16cex wp14">
   <w:body>
     <w:p>
       <w:r>
@@ -15,16 +15,16 @@
         <mc:AlternateContent>
           <mc:Choice Requires="wpg">
             <w:drawing>
-              <wp:anchor distT="0" distB="0" distL="114300" distR="114300" simplePos="0" relativeHeight="251673600" behindDoc="0" locked="0" layoutInCell="1" allowOverlap="1" wp14:anchorId="24079829" wp14:editId="58AFFD2B">
+              <wp:anchor distT="0" distB="0" distL="114300" distR="114300" simplePos="0" relativeHeight="251673600" behindDoc="0" locked="0" layoutInCell="1" allowOverlap="1" wp14:anchorId="24079829" wp14:editId="05754DA2">
                 <wp:simplePos x="0" y="0"/>
-                <wp:positionH relativeFrom="column">
-                  <wp:posOffset>-318135</wp:posOffset>
+                <wp:positionH relativeFrom="margin">
+                  <wp:posOffset>-311785</wp:posOffset>
                 </wp:positionH>
                 <wp:positionV relativeFrom="paragraph">
-                  <wp:posOffset>919480</wp:posOffset>
+                  <wp:posOffset>848360</wp:posOffset>
                 </wp:positionV>
-                <wp:extent cx="6000750" cy="3895725"/>
-                <wp:effectExtent l="0" t="190500" r="19050" b="28575"/>
+                <wp:extent cx="6000750" cy="3942715"/>
+                <wp:effectExtent l="0" t="285750" r="19050" b="19685"/>
                 <wp:wrapNone/>
                 <wp:docPr id="7" name="Agrupar 7"/>
                 <wp:cNvGraphicFramePr/>
@@ -35,9 +35,9 @@
                       <wpg:grpSpPr>
                         <a:xfrm>
                           <a:off x="0" y="0"/>
-                          <a:ext cx="6000750" cy="3895725"/>
-                          <a:chOff x="0" y="0"/>
-                          <a:chExt cx="6000750" cy="3895725"/>
+                          <a:ext cx="6000750" cy="3942715"/>
+                          <a:chOff x="0" y="125073"/>
+                          <a:chExt cx="6000750" cy="3770652"/>
                         </a:xfrm>
                       </wpg:grpSpPr>
                       <wps:wsp>
@@ -45,8 +45,8 @@
                         <wps:cNvCnPr/>
                         <wps:spPr>
                           <a:xfrm>
-                            <a:off x="666750" y="0"/>
-                            <a:ext cx="1571625" cy="1438275"/>
+                            <a:off x="2356338" y="125073"/>
+                            <a:ext cx="1434507" cy="1341563"/>
                           </a:xfrm>
                           <a:prstGeom prst="straightConnector1">
                             <a:avLst/>
@@ -139,9 +139,9 @@
                           <a:spLocks noChangeArrowheads="1"/>
                         </wps:cNvSpPr>
                         <wps:spPr bwMode="auto">
-                          <a:xfrm rot="13380401" flipV="1">
-                            <a:off x="742950" y="381000"/>
-                            <a:ext cx="1729105" cy="309880"/>
+                          <a:xfrm rot="2670720">
+                            <a:off x="2433689" y="381310"/>
+                            <a:ext cx="1729105" cy="456285"/>
                           </a:xfrm>
                           <a:prstGeom prst="rect">
                             <a:avLst/>
@@ -163,6 +163,9 @@
                             <w:p>
                               <w:r>
                                 <w:t>Alta demanda de clientes</w:t>
+                              </w:r>
+                              <w:r>
+                                <w:t xml:space="preserve"> devido a fidelidade</w:t>
                               </w:r>
                             </w:p>
                           </w:txbxContent>
@@ -225,7 +228,7 @@
                           <a:spLocks noChangeArrowheads="1"/>
                         </wps:cNvSpPr>
                         <wps:spPr bwMode="auto">
-                          <a:xfrm rot="18529335">
+                          <a:xfrm rot="18441987">
                             <a:off x="1675765" y="2503170"/>
                             <a:ext cx="2360930" cy="288925"/>
                           </a:xfrm>
@@ -260,17 +263,20 @@
                     </wpg:wgp>
                   </a:graphicData>
                 </a:graphic>
+                <wp14:sizeRelV relativeFrom="margin">
+                  <wp14:pctHeight>0</wp14:pctHeight>
+                </wp14:sizeRelV>
               </wp:anchor>
             </w:drawing>
           </mc:Choice>
           <mc:Fallback>
             <w:pict>
-              <v:group w14:anchorId="24079829" id="Agrupar 7" o:spid="_x0000_s1026" style="position:absolute;margin-left:-25.05pt;margin-top:72.4pt;width:472.5pt;height:306.75pt;z-index:251673600" coordsize="60007,38957" o:gfxdata="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">
+              <v:group w14:anchorId="24079829" id="Agrupar 7" o:spid="_x0000_s1026" style="position:absolute;margin-left:-24.55pt;margin-top:66.8pt;width:472.5pt;height:310.45pt;z-index:251673600;mso-position-horizontal-relative:margin;mso-height-relative:margin" coordorigin=",1250" coordsize="60007,37706" o:gfxdata="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">
                 <v:shapetype id="_x0000_t32" coordsize="21600,21600" o:spt="32" o:oned="t" path="m,l21600,21600e" filled="f">
                   <v:path arrowok="t" fillok="f" o:connecttype="none"/>
                   <o:lock v:ext="edit" shapetype="t"/>
                 </v:shapetype>
-                <v:shape id="Conector de Seta Reta 1" o:spid="_x0000_s1027" type="#_x0000_t32" style="position:absolute;left:6667;width:15716;height:14382;visibility:visible;mso-wrap-style:square" o:connectortype="straight" o:gfxdata="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" strokecolor="black [3200]" strokeweight=".5pt">
+                <v:shape id="Conector de Seta Reta 1" o:spid="_x0000_s1027" type="#_x0000_t32" style="position:absolute;left:23563;top:1250;width:14345;height:13416;visibility:visible;mso-wrap-style:square" o:connectortype="straight" o:gfxdata="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" strokecolor="black [3200]" strokeweight=".5pt">
                   <v:stroke endarrow="block" joinstyle="miter"/>
                 </v:shape>
                 <v:shape id="Conector de Seta Reta 2" o:spid="_x0000_s1028" type="#_x0000_t32" style="position:absolute;left:21145;top:15621;width:18777;height:23336;flip:y;visibility:visible;mso-wrap-style:square" o:connectortype="straight" o:gfxdata="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" strokecolor="black [3200]" strokeweight=".5pt">
@@ -283,18 +289,21 @@
                   <v:stroke joinstyle="miter"/>
                   <v:path gradientshapeok="t" o:connecttype="rect"/>
                 </v:shapetype>
-                <v:shape id="Caixa de Texto 2" o:spid="_x0000_s1030" type="#_x0000_t202" style="position:absolute;left:7429;top:3810;width:17291;height:3098;rotation:8977994fd;flip:y;visibility:visible;mso-wrap-style:square;v-text-anchor:top" o:gfxdata="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">
+                <v:shape id="_x0000_s1030" type="#_x0000_t202" style="position:absolute;left:24336;top:3813;width:17291;height:4562;rotation:2917138fd;visibility:visible;mso-wrap-style:square;v-text-anchor:top" o:gfxdata="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">
                   <v:textbox>
                     <w:txbxContent>
                       <w:p>
                         <w:r>
                           <w:t>Alta demanda de clientes</w:t>
                         </w:r>
+                        <w:r>
+                          <w:t xml:space="preserve"> devido a fidelidade</w:t>
+                        </w:r>
                       </w:p>
                     </w:txbxContent>
                   </v:textbox>
                 </v:shape>
-                <v:shape id="Caixa de Texto 2" o:spid="_x0000_s1031" type="#_x0000_t202" style="position:absolute;left:44958;top:10001;width:15049;height:8572;visibility:visible;mso-wrap-style:square;v-text-anchor:top" o:gfxdata="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">
+                <v:shape id="_x0000_s1031" type="#_x0000_t202" style="position:absolute;left:44958;top:10001;width:15049;height:8572;visibility:visible;mso-wrap-style:square;v-text-anchor:top" o:gfxdata="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">
                   <v:textbox>
                     <w:txbxContent>
                       <w:p>
@@ -315,7 +324,7 @@
                     </w:txbxContent>
                   </v:textbox>
                 </v:shape>
-                <v:shape id="Caixa de Texto 2" o:spid="_x0000_s1032" type="#_x0000_t202" style="position:absolute;left:16757;top:25031;width:23609;height:2889;rotation:-3353985fd;visibility:visible;mso-wrap-style:square;v-text-anchor:top" o:gfxdata="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">
+                <v:shape id="_x0000_s1032" type="#_x0000_t202" style="position:absolute;left:16757;top:25031;width:23609;height:2889;rotation:-3449392fd;visibility:visible;mso-wrap-style:square;v-text-anchor:top" o:gfxdata="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">
                   <v:textbox>
                     <w:txbxContent>
                       <w:p>
@@ -326,7 +335,518 @@
                     </w:txbxContent>
                   </v:textbox>
                 </v:shape>
+                <w10:wrap anchorx="margin"/>
               </v:group>
+            </w:pict>
+          </mc:Fallback>
+        </mc:AlternateContent>
+      </w:r>
+      <w:r>
+        <w:rPr>
+          <w:rFonts w:ascii="Arial" w:hAnsi="Arial" w:cs="Arial"/>
+          <w:b/>
+          <w:bCs/>
+          <w:noProof/>
+          <w:sz w:val="52"/>
+          <w:szCs w:val="52"/>
+        </w:rPr>
+        <mc:AlternateContent>
+          <mc:Choice Requires="wps">
+            <w:drawing>
+              <wp:anchor distT="0" distB="0" distL="114300" distR="114300" simplePos="0" relativeHeight="251682816" behindDoc="0" locked="0" layoutInCell="1" allowOverlap="1" wp14:anchorId="2FD4028C" wp14:editId="1450CC15">
+                <wp:simplePos x="0" y="0"/>
+                <wp:positionH relativeFrom="column">
+                  <wp:posOffset>371286</wp:posOffset>
+                </wp:positionH>
+                <wp:positionV relativeFrom="paragraph">
+                  <wp:posOffset>2327001</wp:posOffset>
+                </wp:positionV>
+                <wp:extent cx="1281165" cy="1673051"/>
+                <wp:effectExtent l="0" t="38100" r="52705" b="22860"/>
+                <wp:wrapNone/>
+                <wp:docPr id="12" name="Conector de Seta Reta 12"/>
+                <wp:cNvGraphicFramePr/>
+                <a:graphic xmlns:a="http://schemas.openxmlformats.org/drawingml/2006/main">
+                  <a:graphicData uri="http://schemas.microsoft.com/office/word/2010/wordprocessingShape">
+                    <wps:wsp>
+                      <wps:cNvCnPr/>
+                      <wps:spPr>
+                        <a:xfrm flipV="1">
+                          <a:off x="0" y="0"/>
+                          <a:ext cx="1281165" cy="1673051"/>
+                        </a:xfrm>
+                        <a:prstGeom prst="straightConnector1">
+                          <a:avLst/>
+                        </a:prstGeom>
+                        <a:ln>
+                          <a:tailEnd type="triangle"/>
+                        </a:ln>
+                      </wps:spPr>
+                      <wps:style>
+                        <a:lnRef idx="1">
+                          <a:schemeClr val="dk1"/>
+                        </a:lnRef>
+                        <a:fillRef idx="0">
+                          <a:schemeClr val="dk1"/>
+                        </a:fillRef>
+                        <a:effectRef idx="0">
+                          <a:schemeClr val="dk1"/>
+                        </a:effectRef>
+                        <a:fontRef idx="minor">
+                          <a:schemeClr val="tx1"/>
+                        </a:fontRef>
+                      </wps:style>
+                      <wps:bodyPr/>
+                    </wps:wsp>
+                  </a:graphicData>
+                </a:graphic>
+              </wp:anchor>
+            </w:drawing>
+          </mc:Choice>
+          <mc:Fallback>
+            <w:pict>
+              <v:shape w14:anchorId="21665EEB" id="Conector de Seta Reta 12" o:spid="_x0000_s1026" type="#_x0000_t32" style="position:absolute;margin-left:29.25pt;margin-top:183.25pt;width:100.9pt;height:131.75pt;flip:y;z-index:251682816;visibility:visible;mso-wrap-style:square;mso-wrap-distance-left:9pt;mso-wrap-distance-top:0;mso-wrap-distance-right:9pt;mso-wrap-distance-bottom:0;mso-position-horizontal:absolute;mso-position-horizontal-relative:text;mso-position-vertical:absolute;mso-position-vertical-relative:text" o:gfxdata="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" strokecolor="black [3200]" strokeweight=".5pt">
+                <v:stroke endarrow="block" joinstyle="miter"/>
+              </v:shape>
+            </w:pict>
+          </mc:Fallback>
+        </mc:AlternateContent>
+      </w:r>
+      <w:r>
+        <w:rPr>
+          <w:rFonts w:ascii="Arial" w:hAnsi="Arial" w:cs="Arial"/>
+          <w:b/>
+          <w:bCs/>
+          <w:noProof/>
+          <w:sz w:val="52"/>
+          <w:szCs w:val="52"/>
+        </w:rPr>
+        <mc:AlternateContent>
+          <mc:Choice Requires="wps">
+            <w:drawing>
+              <wp:anchor distT="45720" distB="45720" distL="114300" distR="114300" simplePos="0" relativeHeight="251681792" behindDoc="0" locked="0" layoutInCell="1" allowOverlap="1" wp14:anchorId="19DBAF8D" wp14:editId="7A745604">
+                <wp:simplePos x="0" y="0"/>
+                <wp:positionH relativeFrom="column">
+                  <wp:posOffset>-102235</wp:posOffset>
+                </wp:positionH>
+                <wp:positionV relativeFrom="paragraph">
+                  <wp:posOffset>2883535</wp:posOffset>
+                </wp:positionV>
+                <wp:extent cx="1627505" cy="441960"/>
+                <wp:effectExtent l="459423" t="0" r="470217" b="0"/>
+                <wp:wrapSquare wrapText="bothSides"/>
+                <wp:docPr id="11" name="Caixa de Texto 2"/>
+                <wp:cNvGraphicFramePr>
+                  <a:graphicFrameLocks xmlns:a="http://schemas.openxmlformats.org/drawingml/2006/main"/>
+                </wp:cNvGraphicFramePr>
+                <a:graphic xmlns:a="http://schemas.openxmlformats.org/drawingml/2006/main">
+                  <a:graphicData uri="http://schemas.microsoft.com/office/word/2010/wordprocessingShape">
+                    <wps:wsp>
+                      <wps:cNvSpPr txBox="1">
+                        <a:spLocks noChangeArrowheads="1"/>
+                      </wps:cNvSpPr>
+                      <wps:spPr bwMode="auto">
+                        <a:xfrm rot="18465698">
+                          <a:off x="0" y="0"/>
+                          <a:ext cx="1627505" cy="441960"/>
+                        </a:xfrm>
+                        <a:prstGeom prst="rect">
+                          <a:avLst/>
+                        </a:prstGeom>
+                        <a:solidFill>
+                          <a:srgbClr val="FFFFFF"/>
+                        </a:solidFill>
+                        <a:ln w="9525">
+                          <a:solidFill>
+                            <a:srgbClr val="000000"/>
+                          </a:solidFill>
+                          <a:miter lim="800000"/>
+                          <a:headEnd/>
+                          <a:tailEnd/>
+                        </a:ln>
+                      </wps:spPr>
+                      <wps:txbx>
+                        <w:txbxContent>
+                          <w:p>
+                            <w:r>
+                              <w:t>Falta de recurso para investimento e expansão</w:t>
+                            </w:r>
+                          </w:p>
+                        </w:txbxContent>
+                      </wps:txbx>
+                      <wps:bodyPr rot="0" vert="horz" wrap="square" lIns="91440" tIns="45720" rIns="91440" bIns="45720" anchor="t" anchorCtr="0">
+                        <a:noAutofit/>
+                      </wps:bodyPr>
+                    </wps:wsp>
+                  </a:graphicData>
+                </a:graphic>
+                <wp14:sizeRelH relativeFrom="margin">
+                  <wp14:pctWidth>0</wp14:pctWidth>
+                </wp14:sizeRelH>
+                <wp14:sizeRelV relativeFrom="margin">
+                  <wp14:pctHeight>0</wp14:pctHeight>
+                </wp14:sizeRelV>
+              </wp:anchor>
+            </w:drawing>
+          </mc:Choice>
+          <mc:Fallback>
+            <w:pict>
+              <v:shape w14:anchorId="19DBAF8D" id="Caixa de Texto 2" o:spid="_x0000_s1033" type="#_x0000_t202" style="position:absolute;margin-left:-8.05pt;margin-top:227.05pt;width:128.15pt;height:34.8pt;rotation:-3423494fd;z-index:251681792;visibility:visible;mso-wrap-style:square;mso-width-percent:0;mso-height-percent:0;mso-wrap-distance-left:9pt;mso-wrap-distance-top:3.6pt;mso-wrap-distance-right:9pt;mso-wrap-distance-bottom:3.6pt;mso-position-horizontal:absolute;mso-position-horizontal-relative:text;mso-position-vertical:absolute;mso-position-vertical-relative:text;mso-width-percent:0;mso-height-percent:0;mso-width-relative:margin;mso-height-relative:margin;v-text-anchor:top" o:gfxdata="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">
+                <v:textbox>
+                  <w:txbxContent>
+                    <w:p>
+                      <w:r>
+                        <w:t>Falta de recurso para investimento e expansão</w:t>
+                      </w:r>
+                    </w:p>
+                  </w:txbxContent>
+                </v:textbox>
+                <w10:wrap type="square"/>
+              </v:shape>
+            </w:pict>
+          </mc:Fallback>
+        </mc:AlternateContent>
+      </w:r>
+      <w:r>
+        <w:rPr>
+          <w:rFonts w:ascii="Arial" w:hAnsi="Arial" w:cs="Arial"/>
+          <w:b/>
+          <w:bCs/>
+          <w:noProof/>
+          <w:sz w:val="52"/>
+          <w:szCs w:val="52"/>
+        </w:rPr>
+        <mc:AlternateContent>
+          <mc:Choice Requires="wps">
+            <w:drawing>
+              <wp:anchor distT="45720" distB="45720" distL="114300" distR="114300" simplePos="0" relativeHeight="251678720" behindDoc="0" locked="0" layoutInCell="1" allowOverlap="1" wp14:anchorId="230F2237" wp14:editId="3AD55B3D">
+                <wp:simplePos x="0" y="0"/>
+                <wp:positionH relativeFrom="margin">
+                  <wp:posOffset>565785</wp:posOffset>
+                </wp:positionH>
+                <wp:positionV relativeFrom="paragraph">
+                  <wp:posOffset>1254125</wp:posOffset>
+                </wp:positionV>
+                <wp:extent cx="1798320" cy="300990"/>
+                <wp:effectExtent l="0" t="590550" r="0" b="594360"/>
+                <wp:wrapSquare wrapText="bothSides"/>
+                <wp:docPr id="8" name="Caixa de Texto 2"/>
+                <wp:cNvGraphicFramePr>
+                  <a:graphicFrameLocks xmlns:a="http://schemas.openxmlformats.org/drawingml/2006/main"/>
+                </wp:cNvGraphicFramePr>
+                <a:graphic xmlns:a="http://schemas.openxmlformats.org/drawingml/2006/main">
+                  <a:graphicData uri="http://schemas.microsoft.com/office/word/2010/wordprocessingShape">
+                    <wps:wsp>
+                      <wps:cNvSpPr txBox="1">
+                        <a:spLocks noChangeArrowheads="1"/>
+                      </wps:cNvSpPr>
+                      <wps:spPr bwMode="auto">
+                        <a:xfrm rot="2589488">
+                          <a:off x="0" y="0"/>
+                          <a:ext cx="1798320" cy="300990"/>
+                        </a:xfrm>
+                        <a:prstGeom prst="rect">
+                          <a:avLst/>
+                        </a:prstGeom>
+                        <a:solidFill>
+                          <a:srgbClr val="FFFFFF"/>
+                        </a:solidFill>
+                        <a:ln w="9525">
+                          <a:solidFill>
+                            <a:srgbClr val="000000"/>
+                          </a:solidFill>
+                          <a:miter lim="800000"/>
+                          <a:headEnd/>
+                          <a:tailEnd/>
+                        </a:ln>
+                      </wps:spPr>
+                      <wps:txbx>
+                        <w:txbxContent>
+                          <w:p>
+                            <w:r>
+                              <w:t>Limitação de estrutura física</w:t>
+                            </w:r>
+                          </w:p>
+                        </w:txbxContent>
+                      </wps:txbx>
+                      <wps:bodyPr rot="0" vert="horz" wrap="square" lIns="91440" tIns="45720" rIns="91440" bIns="45720" anchor="t" anchorCtr="0">
+                        <a:noAutofit/>
+                      </wps:bodyPr>
+                    </wps:wsp>
+                  </a:graphicData>
+                </a:graphic>
+                <wp14:sizeRelH relativeFrom="margin">
+                  <wp14:pctWidth>0</wp14:pctWidth>
+                </wp14:sizeRelH>
+                <wp14:sizeRelV relativeFrom="margin">
+                  <wp14:pctHeight>0</wp14:pctHeight>
+                </wp14:sizeRelV>
+              </wp:anchor>
+            </w:drawing>
+          </mc:Choice>
+          <mc:Fallback>
+            <w:pict>
+              <v:shape w14:anchorId="230F2237" id="_x0000_s1034" type="#_x0000_t202" style="position:absolute;margin-left:44.55pt;margin-top:98.75pt;width:141.6pt;height:23.7pt;rotation:2828411fd;z-index:251678720;visibility:visible;mso-wrap-style:square;mso-width-percent:0;mso-height-percent:0;mso-wrap-distance-left:9pt;mso-wrap-distance-top:3.6pt;mso-wrap-distance-right:9pt;mso-wrap-distance-bottom:3.6pt;mso-position-horizontal:absolute;mso-position-horizontal-relative:margin;mso-position-vertical:absolute;mso-position-vertical-relative:text;mso-width-percent:0;mso-height-percent:0;mso-width-relative:margin;mso-height-relative:margin;v-text-anchor:top" o:gfxdata="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">
+                <v:textbox>
+                  <w:txbxContent>
+                    <w:p>
+                      <w:r>
+                        <w:t>Limitação de estrutura física</w:t>
+                      </w:r>
+                    </w:p>
+                  </w:txbxContent>
+                </v:textbox>
+                <w10:wrap type="square" anchorx="margin"/>
+              </v:shape>
+            </w:pict>
+          </mc:Fallback>
+        </mc:AlternateContent>
+      </w:r>
+      <w:r>
+        <w:rPr>
+          <w:rFonts w:ascii="Arial" w:hAnsi="Arial" w:cs="Arial"/>
+          <w:b/>
+          <w:bCs/>
+          <w:noProof/>
+          <w:sz w:val="52"/>
+          <w:szCs w:val="52"/>
+        </w:rPr>
+        <mc:AlternateContent>
+          <mc:Choice Requires="wps">
+            <w:drawing>
+              <wp:anchor distT="0" distB="0" distL="114300" distR="114300" simplePos="0" relativeHeight="251679744" behindDoc="0" locked="0" layoutInCell="1" allowOverlap="1" wp14:anchorId="036B2228" wp14:editId="643A9DA9">
+                <wp:simplePos x="0" y="0"/>
+                <wp:positionH relativeFrom="column">
+                  <wp:posOffset>577843</wp:posOffset>
+                </wp:positionH>
+                <wp:positionV relativeFrom="paragraph">
+                  <wp:posOffset>898859</wp:posOffset>
+                </wp:positionV>
+                <wp:extent cx="1431890" cy="1336431"/>
+                <wp:effectExtent l="0" t="0" r="73660" b="54610"/>
+                <wp:wrapNone/>
+                <wp:docPr id="10" name="Conector de Seta Reta 10"/>
+                <wp:cNvGraphicFramePr/>
+                <a:graphic xmlns:a="http://schemas.openxmlformats.org/drawingml/2006/main">
+                  <a:graphicData uri="http://schemas.microsoft.com/office/word/2010/wordprocessingShape">
+                    <wps:wsp>
+                      <wps:cNvCnPr/>
+                      <wps:spPr>
+                        <a:xfrm>
+                          <a:off x="0" y="0"/>
+                          <a:ext cx="1431890" cy="1336431"/>
+                        </a:xfrm>
+                        <a:prstGeom prst="straightConnector1">
+                          <a:avLst/>
+                        </a:prstGeom>
+                        <a:ln>
+                          <a:tailEnd type="triangle"/>
+                        </a:ln>
+                      </wps:spPr>
+                      <wps:style>
+                        <a:lnRef idx="1">
+                          <a:schemeClr val="dk1"/>
+                        </a:lnRef>
+                        <a:fillRef idx="0">
+                          <a:schemeClr val="dk1"/>
+                        </a:fillRef>
+                        <a:effectRef idx="0">
+                          <a:schemeClr val="dk1"/>
+                        </a:effectRef>
+                        <a:fontRef idx="minor">
+                          <a:schemeClr val="tx1"/>
+                        </a:fontRef>
+                      </wps:style>
+                      <wps:bodyPr/>
+                    </wps:wsp>
+                  </a:graphicData>
+                </a:graphic>
+                <wp14:sizeRelH relativeFrom="margin">
+                  <wp14:pctWidth>0</wp14:pctWidth>
+                </wp14:sizeRelH>
+                <wp14:sizeRelV relativeFrom="margin">
+                  <wp14:pctHeight>0</wp14:pctHeight>
+                </wp14:sizeRelV>
+              </wp:anchor>
+            </w:drawing>
+          </mc:Choice>
+          <mc:Fallback>
+            <w:pict>
+              <v:shape w14:anchorId="052A7B12" id="Conector de Seta Reta 10" o:spid="_x0000_s1026" type="#_x0000_t32" style="position:absolute;margin-left:45.5pt;margin-top:70.8pt;width:112.75pt;height:105.25pt;z-index:251679744;visibility:visible;mso-wrap-style:square;mso-width-percent:0;mso-height-percent:0;mso-wrap-distance-left:9pt;mso-wrap-distance-top:0;mso-wrap-distance-right:9pt;mso-wrap-distance-bottom:0;mso-position-horizontal:absolute;mso-position-horizontal-relative:text;mso-position-vertical:absolute;mso-position-vertical-relative:text;mso-width-percent:0;mso-height-percent:0;mso-width-relative:margin;mso-height-relative:margin" o:gfxdata="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" strokecolor="black [3200]" strokeweight=".5pt">
+                <v:stroke endarrow="block" joinstyle="miter"/>
+              </v:shape>
+            </w:pict>
+          </mc:Fallback>
+        </mc:AlternateContent>
+      </w:r>
+      <w:r>
+        <w:rPr>
+          <w:rFonts w:ascii="Arial" w:hAnsi="Arial" w:cs="Arial"/>
+          <w:b/>
+          <w:bCs/>
+          <w:noProof/>
+          <w:sz w:val="52"/>
+          <w:szCs w:val="52"/>
+        </w:rPr>
+        <mc:AlternateContent>
+          <mc:Choice Requires="wps">
+            <w:drawing>
+              <wp:anchor distT="0" distB="0" distL="114300" distR="114300" simplePos="0" relativeHeight="251676672" behindDoc="0" locked="0" layoutInCell="1" allowOverlap="1" wp14:anchorId="001DE6F4" wp14:editId="2A22B4A0">
+                <wp:simplePos x="0" y="0"/>
+                <wp:positionH relativeFrom="column">
+                  <wp:posOffset>977265</wp:posOffset>
+                </wp:positionH>
+                <wp:positionV relativeFrom="paragraph">
+                  <wp:posOffset>2395855</wp:posOffset>
+                </wp:positionV>
+                <wp:extent cx="1708150" cy="2209800"/>
+                <wp:effectExtent l="0" t="38100" r="63500" b="19050"/>
+                <wp:wrapNone/>
+                <wp:docPr id="6" name="Conector de Seta Reta 6"/>
+                <wp:cNvGraphicFramePr/>
+                <a:graphic xmlns:a="http://schemas.openxmlformats.org/drawingml/2006/main">
+                  <a:graphicData uri="http://schemas.microsoft.com/office/word/2010/wordprocessingShape">
+                    <wps:wsp>
+                      <wps:cNvCnPr/>
+                      <wps:spPr>
+                        <a:xfrm flipV="1">
+                          <a:off x="0" y="0"/>
+                          <a:ext cx="1708150" cy="2209800"/>
+                        </a:xfrm>
+                        <a:prstGeom prst="straightConnector1">
+                          <a:avLst/>
+                        </a:prstGeom>
+                        <a:ln>
+                          <a:tailEnd type="triangle"/>
+                        </a:ln>
+                      </wps:spPr>
+                      <wps:style>
+                        <a:lnRef idx="1">
+                          <a:schemeClr val="dk1"/>
+                        </a:lnRef>
+                        <a:fillRef idx="0">
+                          <a:schemeClr val="dk1"/>
+                        </a:fillRef>
+                        <a:effectRef idx="0">
+                          <a:schemeClr val="dk1"/>
+                        </a:effectRef>
+                        <a:fontRef idx="minor">
+                          <a:schemeClr val="tx1"/>
+                        </a:fontRef>
+                      </wps:style>
+                      <wps:bodyPr/>
+                    </wps:wsp>
+                  </a:graphicData>
+                </a:graphic>
+                <wp14:sizeRelH relativeFrom="margin">
+                  <wp14:pctWidth>0</wp14:pctWidth>
+                </wp14:sizeRelH>
+                <wp14:sizeRelV relativeFrom="margin">
+                  <wp14:pctHeight>0</wp14:pctHeight>
+                </wp14:sizeRelV>
+              </wp:anchor>
+            </w:drawing>
+          </mc:Choice>
+          <mc:Fallback>
+            <w:pict>
+              <v:shape w14:anchorId="3FF248EF" id="Conector de Seta Reta 6" o:spid="_x0000_s1026" type="#_x0000_t32" style="position:absolute;margin-left:76.95pt;margin-top:188.65pt;width:134.5pt;height:174pt;flip:y;z-index:251676672;visibility:visible;mso-wrap-style:square;mso-width-percent:0;mso-height-percent:0;mso-wrap-distance-left:9pt;mso-wrap-distance-top:0;mso-wrap-distance-right:9pt;mso-wrap-distance-bottom:0;mso-position-horizontal:absolute;mso-position-horizontal-relative:text;mso-position-vertical:absolute;mso-position-vertical-relative:text;mso-width-percent:0;mso-height-percent:0;mso-width-relative:margin;mso-height-relative:margin" o:gfxdata="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" strokecolor="black [3200]" strokeweight=".5pt">
+                <v:stroke endarrow="block" joinstyle="miter"/>
+              </v:shape>
+            </w:pict>
+          </mc:Fallback>
+        </mc:AlternateContent>
+      </w:r>
+      <w:r>
+        <w:rPr>
+          <w:rFonts w:ascii="Arial" w:hAnsi="Arial" w:cs="Arial"/>
+          <w:b/>
+          <w:bCs/>
+          <w:noProof/>
+          <w:sz w:val="52"/>
+          <w:szCs w:val="52"/>
+        </w:rPr>
+        <mc:AlternateContent>
+          <mc:Choice Requires="wps">
+            <w:drawing>
+              <wp:anchor distT="45720" distB="45720" distL="114300" distR="114300" simplePos="0" relativeHeight="251675648" behindDoc="0" locked="0" layoutInCell="1" allowOverlap="1" wp14:anchorId="6B4112AB" wp14:editId="02049D4A">
+                <wp:simplePos x="0" y="0"/>
+                <wp:positionH relativeFrom="margin">
+                  <wp:posOffset>387350</wp:posOffset>
+                </wp:positionH>
+                <wp:positionV relativeFrom="paragraph">
+                  <wp:posOffset>3280410</wp:posOffset>
+                </wp:positionV>
+                <wp:extent cx="2451735" cy="292100"/>
+                <wp:effectExtent l="698818" t="0" r="704532" b="0"/>
+                <wp:wrapSquare wrapText="bothSides"/>
+                <wp:docPr id="3" name="Caixa de Texto 2"/>
+                <wp:cNvGraphicFramePr>
+                  <a:graphicFrameLocks xmlns:a="http://schemas.openxmlformats.org/drawingml/2006/main"/>
+                </wp:cNvGraphicFramePr>
+                <a:graphic xmlns:a="http://schemas.openxmlformats.org/drawingml/2006/main">
+                  <a:graphicData uri="http://schemas.microsoft.com/office/word/2010/wordprocessingShape">
+                    <wps:wsp>
+                      <wps:cNvSpPr txBox="1">
+                        <a:spLocks noChangeArrowheads="1"/>
+                      </wps:cNvSpPr>
+                      <wps:spPr bwMode="auto">
+                        <a:xfrm rot="18477176">
+                          <a:off x="0" y="0"/>
+                          <a:ext cx="2451735" cy="292100"/>
+                        </a:xfrm>
+                        <a:prstGeom prst="rect">
+                          <a:avLst/>
+                        </a:prstGeom>
+                        <a:solidFill>
+                          <a:srgbClr val="FFFFFF"/>
+                        </a:solidFill>
+                        <a:ln w="9525">
+                          <a:solidFill>
+                            <a:srgbClr val="000000"/>
+                          </a:solidFill>
+                          <a:miter lim="800000"/>
+                          <a:headEnd/>
+                          <a:tailEnd/>
+                        </a:ln>
+                      </wps:spPr>
+                      <wps:txbx>
+                        <w:txbxContent>
+                          <w:p>
+                            <w:r>
+                              <w:t>Falta de profissional para atendimento</w:t>
+                            </w:r>
+                          </w:p>
+                        </w:txbxContent>
+                      </wps:txbx>
+                      <wps:bodyPr rot="0" vert="horz" wrap="square" lIns="91440" tIns="45720" rIns="91440" bIns="45720" anchor="t" anchorCtr="0">
+                        <a:noAutofit/>
+                      </wps:bodyPr>
+                    </wps:wsp>
+                  </a:graphicData>
+                </a:graphic>
+                <wp14:sizeRelH relativeFrom="margin">
+                  <wp14:pctWidth>0</wp14:pctWidth>
+                </wp14:sizeRelH>
+                <wp14:sizeRelV relativeFrom="margin">
+                  <wp14:pctHeight>0</wp14:pctHeight>
+                </wp14:sizeRelV>
+              </wp:anchor>
+            </w:drawing>
+          </mc:Choice>
+          <mc:Fallback>
+            <w:pict>
+              <v:shape w14:anchorId="6B4112AB" id="_x0000_s1035" type="#_x0000_t202" style="position:absolute;margin-left:30.5pt;margin-top:258.3pt;width:193.05pt;height:23pt;rotation:-3410957fd;z-index:251675648;visibility:visible;mso-wrap-style:square;mso-width-percent:0;mso-height-percent:0;mso-wrap-distance-left:9pt;mso-wrap-distance-top:3.6pt;mso-wrap-distance-right:9pt;mso-wrap-distance-bottom:3.6pt;mso-position-horizontal:absolute;mso-position-horizontal-relative:margin;mso-position-vertical:absolute;mso-position-vertical-relative:text;mso-width-percent:0;mso-height-percent:0;mso-width-relative:margin;mso-height-relative:margin;v-text-anchor:top" o:gfxdata="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">
+                <v:textbox>
+                  <w:txbxContent>
+                    <w:p>
+                      <w:r>
+                        <w:t>Falta de profissional para atendimento</w:t>
+                      </w:r>
+                    </w:p>
+                  </w:txbxContent>
+                </v:textbox>
+                <w10:wrap type="square" anchorx="margin"/>
+              </v:shape>
             </w:pict>
           </mc:Fallback>
         </mc:AlternateContent>
@@ -393,7 +913,7 @@
 </file>
 
 <file path=word/numbering.xml><?xml version="1.0" encoding="utf-8"?>
-<w:numbering xmlns:wpc="http://schemas.microsoft.com/office/word/2010/wordprocessingCanvas" xmlns:cx="http://schemas.microsoft.com/office/drawing/2014/chartex" xmlns:cx1="http://schemas.microsoft.com/office/drawing/2015/9/8/chartex" xmlns:cx2="http://schemas.microsoft.com/office/drawing/2015/10/21/chartex" xmlns:cx3="http://schemas.microsoft.com/office/drawing/2016/5/9/chartex" xmlns:cx4="http://schemas.microsoft.com/office/drawing/2016/5/10/chartex" xmlns:cx5="http://schemas.microsoft.com/office/drawing/2016/5/11/chartex" xmlns:cx6="http://schemas.microsoft.com/office/drawing/2016/5/12/chartex" xmlns:cx7="http://schemas.microsoft.com/office/drawing/2016/5/13/chartex" xmlns:cx8="http://schemas.microsoft.com/office/drawing/2016/5/14/chartex" xmlns:mc="http://schemas.openxmlformats.org/markup-compatibility/2006" xmlns:aink="http://schemas.microsoft.com/office/drawing/2016/ink" xmlns:am3d="http://schemas.microsoft.com/office/drawing/2017/model3d" xmlns:o="urn:schemas-microsoft-com:office:office" xmlns:r="http://schemas.openxmlformats.org/officeDocument/2006/relationships" xmlns:m="http://schemas.openxmlformats.org/officeDocument/2006/math" xmlns:v="urn:schemas-microsoft-com:vml" xmlns:wp14="http://schemas.microsoft.com/office/word/2010/wordprocessingDrawing" xmlns:wp="http://schemas.openxmlformats.org/drawingml/2006/wordprocessingDrawing" xmlns:w10="urn:schemas-microsoft-com:office:word" xmlns:w="http://schemas.openxmlformats.org/wordprocessingml/2006/main" xmlns:w14="http://schemas.microsoft.com/office/word/2010/wordml" xmlns:w15="http://schemas.microsoft.com/office/word/2012/wordml" xmlns:w16cid="http://schemas.microsoft.com/office/word/2016/wordml/cid" xmlns:w16se="http://schemas.microsoft.com/office/word/2015/wordml/symex" xmlns:wpg="http://schemas.microsoft.com/office/word/2010/wordprocessingGroup" xmlns:wpi="http://schemas.microsoft.com/office/word/2010/wordprocessingInk" xmlns:wne="http://schemas.microsoft.com/office/word/2006/wordml" xmlns:wps="http://schemas.microsoft.com/office/word/2010/wordprocessingShape" mc:Ignorable="w14 w15 w16se w16cid wp14">
+<w:numbering xmlns:wpc="http://schemas.microsoft.com/office/word/2010/wordprocessingCanvas" xmlns:cx="http://schemas.microsoft.com/office/drawing/2014/chartex" xmlns:cx1="http://schemas.microsoft.com/office/drawing/2015/9/8/chartex" xmlns:cx2="http://schemas.microsoft.com/office/drawing/2015/10/21/chartex" xmlns:cx3="http://schemas.microsoft.com/office/drawing/2016/5/9/chartex" xmlns:cx4="http://schemas.microsoft.com/office/drawing/2016/5/10/chartex" xmlns:cx5="http://schemas.microsoft.com/office/drawing/2016/5/11/chartex" xmlns:cx6="http://schemas.microsoft.com/office/drawing/2016/5/12/chartex" xmlns:cx7="http://schemas.microsoft.com/office/drawing/2016/5/13/chartex" xmlns:cx8="http://schemas.microsoft.com/office/drawing/2016/5/14/chartex" xmlns:mc="http://schemas.openxmlformats.org/markup-compatibility/2006" xmlns:aink="http://schemas.microsoft.com/office/drawing/2016/ink" xmlns:am3d="http://schemas.microsoft.com/office/drawing/2017/model3d" xmlns:o="urn:schemas-microsoft-com:office:office" xmlns:r="http://schemas.openxmlformats.org/officeDocument/2006/relationships" xmlns:m="http://schemas.openxmlformats.org/officeDocument/2006/math" xmlns:v="urn:schemas-microsoft-com:vml" xmlns:wp14="http://schemas.microsoft.com/office/word/2010/wordprocessingDrawing" xmlns:wp="http://schemas.openxmlformats.org/drawingml/2006/wordprocessingDrawing" xmlns:w10="urn:schemas-microsoft-com:office:word" xmlns:w="http://schemas.openxmlformats.org/wordprocessingml/2006/main" xmlns:w14="http://schemas.microsoft.com/office/word/2010/wordml" xmlns:w15="http://schemas.microsoft.com/office/word/2012/wordml" xmlns:w16cex="http://schemas.microsoft.com/office/word/2018/wordml/cex" xmlns:w16cid="http://schemas.microsoft.com/office/word/2016/wordml/cid" xmlns:w16="http://schemas.microsoft.com/office/word/2018/wordml" xmlns:w16se="http://schemas.microsoft.com/office/word/2015/wordml/symex" xmlns:wpg="http://schemas.microsoft.com/office/word/2010/wordprocessingGroup" xmlns:wpi="http://schemas.microsoft.com/office/word/2010/wordprocessingInk" xmlns:wne="http://schemas.microsoft.com/office/word/2006/wordml" xmlns:wps="http://schemas.microsoft.com/office/word/2010/wordprocessingShape" mc:Ignorable="w14 w15 w16se w16cid w16 w16cex wp14">
   <w:abstractNum w:abstractNumId="0" w15:restartNumberingAfterBreak="0">
     <w:nsid w:val="03480F26"/>
     <w:multiLevelType w:val="multilevel"/>
@@ -550,7 +1070,7 @@
 </file>
 
 <file path=word/styles.xml><?xml version="1.0" encoding="utf-8"?>
-<w:styles xmlns:mc="http://schemas.openxmlformats.org/markup-compatibility/2006" xmlns:r="http://schemas.openxmlformats.org/officeDocument/2006/relationships" xmlns:w="http://schemas.openxmlformats.org/wordprocessingml/2006/main" xmlns:w14="http://schemas.microsoft.com/office/word/2010/wordml" xmlns:w15="http://schemas.microsoft.com/office/word/2012/wordml" xmlns:w16cid="http://schemas.microsoft.com/office/word/2016/wordml/cid" xmlns:w16se="http://schemas.microsoft.com/office/word/2015/wordml/symex" mc:Ignorable="w14 w15 w16se w16cid">
+<w:styles xmlns:mc="http://schemas.openxmlformats.org/markup-compatibility/2006" xmlns:r="http://schemas.openxmlformats.org/officeDocument/2006/relationships" xmlns:w="http://schemas.openxmlformats.org/wordprocessingml/2006/main" xmlns:w14="http://schemas.microsoft.com/office/word/2010/wordml" xmlns:w15="http://schemas.microsoft.com/office/word/2012/wordml" xmlns:w16cex="http://schemas.microsoft.com/office/word/2018/wordml/cex" xmlns:w16cid="http://schemas.microsoft.com/office/word/2016/wordml/cid" xmlns:w16="http://schemas.microsoft.com/office/word/2018/wordml" xmlns:w16se="http://schemas.microsoft.com/office/word/2015/wordml/symex" mc:Ignorable="w14 w15 w16se w16cid w16 w16cex">
   <w:docDefaults>
     <w:rPrDefault>
       <w:rPr>
